--- a/selected_stock_analysis/stock_pool2023_10日短线上升通道股票.docx
+++ b/selected_stock_analysis/stock_pool2023_10日短线上升通道股票.docx
@@ -703,7 +703,7 @@
         <w:pStyle w:val="Heading1"/>
       </w:pPr>
       <w:r>
-        <w:t>603283，赛腾股份</w:t>
+        <w:t>603078，江化微</w:t>
       </w:r>
     </w:p>
     <w:p>
@@ -796,6 +796,470 @@
                   </pic:nvPicPr>
                   <pic:blipFill>
                     <a:blip r:embed="rId29"/>
+                    <a:stretch>
+                      <a:fillRect/>
+                    </a:stretch>
+                  </pic:blipFill>
+                  <pic:spPr>
+                    <a:xfrm>
+                      <a:off x="0" y="0"/>
+                      <a:ext cx="3600000" cy="2587500"/>
+                    </a:xfrm>
+                    <a:prstGeom prst="rect"/>
+                  </pic:spPr>
+                </pic:pic>
+              </a:graphicData>
+            </a:graphic>
+          </wp:inline>
+        </w:drawing>
+      </w:r>
+    </w:p>
+    <w:p>
+      <w:pPr>
+        <w:pStyle w:val="Heading1"/>
+      </w:pPr>
+      <w:r>
+        <w:t>603080，新疆火炬</w:t>
+      </w:r>
+    </w:p>
+    <w:p>
+      <w:r>
+        <w:drawing>
+          <wp:inline xmlns:a="http://schemas.openxmlformats.org/drawingml/2006/main" xmlns:pic="http://schemas.openxmlformats.org/drawingml/2006/picture">
+            <wp:extent cx="3600000" cy="2587500"/>
+            <wp:docPr id="22" name="Picture 22"/>
+            <wp:cNvGraphicFramePr>
+              <a:graphicFrameLocks noChangeAspect="1"/>
+            </wp:cNvGraphicFramePr>
+            <a:graphic>
+              <a:graphicData uri="http://schemas.openxmlformats.org/drawingml/2006/picture">
+                <pic:pic>
+                  <pic:nvPicPr>
+                    <pic:cNvPr id="0" name="kline100.png"/>
+                    <pic:cNvPicPr/>
+                  </pic:nvPicPr>
+                  <pic:blipFill>
+                    <a:blip r:embed="rId30"/>
+                    <a:stretch>
+                      <a:fillRect/>
+                    </a:stretch>
+                  </pic:blipFill>
+                  <pic:spPr>
+                    <a:xfrm>
+                      <a:off x="0" y="0"/>
+                      <a:ext cx="3600000" cy="2587500"/>
+                    </a:xfrm>
+                    <a:prstGeom prst="rect"/>
+                  </pic:spPr>
+                </pic:pic>
+              </a:graphicData>
+            </a:graphic>
+          </wp:inline>
+        </w:drawing>
+      </w:r>
+    </w:p>
+    <w:p>
+      <w:r>
+        <w:drawing>
+          <wp:inline xmlns:a="http://schemas.openxmlformats.org/drawingml/2006/main" xmlns:pic="http://schemas.openxmlformats.org/drawingml/2006/picture">
+            <wp:extent cx="3600000" cy="2587500"/>
+            <wp:docPr id="23" name="Picture 23"/>
+            <wp:cNvGraphicFramePr>
+              <a:graphicFrameLocks noChangeAspect="1"/>
+            </wp:cNvGraphicFramePr>
+            <a:graphic>
+              <a:graphicData uri="http://schemas.openxmlformats.org/drawingml/2006/picture">
+                <pic:pic>
+                  <pic:nvPicPr>
+                    <pic:cNvPr id="0" name="kline300.png"/>
+                    <pic:cNvPicPr/>
+                  </pic:nvPicPr>
+                  <pic:blipFill>
+                    <a:blip r:embed="rId31"/>
+                    <a:stretch>
+                      <a:fillRect/>
+                    </a:stretch>
+                  </pic:blipFill>
+                  <pic:spPr>
+                    <a:xfrm>
+                      <a:off x="0" y="0"/>
+                      <a:ext cx="3600000" cy="2587500"/>
+                    </a:xfrm>
+                    <a:prstGeom prst="rect"/>
+                  </pic:spPr>
+                </pic:pic>
+              </a:graphicData>
+            </a:graphic>
+          </wp:inline>
+        </w:drawing>
+      </w:r>
+    </w:p>
+    <w:p>
+      <w:r>
+        <w:drawing>
+          <wp:inline xmlns:a="http://schemas.openxmlformats.org/drawingml/2006/main" xmlns:pic="http://schemas.openxmlformats.org/drawingml/2006/picture">
+            <wp:extent cx="3600000" cy="2587500"/>
+            <wp:docPr id="24" name="Picture 24"/>
+            <wp:cNvGraphicFramePr>
+              <a:graphicFrameLocks noChangeAspect="1"/>
+            </wp:cNvGraphicFramePr>
+            <a:graphic>
+              <a:graphicData uri="http://schemas.openxmlformats.org/drawingml/2006/picture">
+                <pic:pic>
+                  <pic:nvPicPr>
+                    <pic:cNvPr id="0" name="kline1000.png"/>
+                    <pic:cNvPicPr/>
+                  </pic:nvPicPr>
+                  <pic:blipFill>
+                    <a:blip r:embed="rId32"/>
+                    <a:stretch>
+                      <a:fillRect/>
+                    </a:stretch>
+                  </pic:blipFill>
+                  <pic:spPr>
+                    <a:xfrm>
+                      <a:off x="0" y="0"/>
+                      <a:ext cx="3600000" cy="2587500"/>
+                    </a:xfrm>
+                    <a:prstGeom prst="rect"/>
+                  </pic:spPr>
+                </pic:pic>
+              </a:graphicData>
+            </a:graphic>
+          </wp:inline>
+        </w:drawing>
+      </w:r>
+    </w:p>
+    <w:p>
+      <w:pPr>
+        <w:pStyle w:val="Heading1"/>
+      </w:pPr>
+      <w:r>
+        <w:t>603519，立霸股份</w:t>
+      </w:r>
+    </w:p>
+    <w:p>
+      <w:r>
+        <w:drawing>
+          <wp:inline xmlns:a="http://schemas.openxmlformats.org/drawingml/2006/main" xmlns:pic="http://schemas.openxmlformats.org/drawingml/2006/picture">
+            <wp:extent cx="3600000" cy="2587500"/>
+            <wp:docPr id="25" name="Picture 25"/>
+            <wp:cNvGraphicFramePr>
+              <a:graphicFrameLocks noChangeAspect="1"/>
+            </wp:cNvGraphicFramePr>
+            <a:graphic>
+              <a:graphicData uri="http://schemas.openxmlformats.org/drawingml/2006/picture">
+                <pic:pic>
+                  <pic:nvPicPr>
+                    <pic:cNvPr id="0" name="kline100.png"/>
+                    <pic:cNvPicPr/>
+                  </pic:nvPicPr>
+                  <pic:blipFill>
+                    <a:blip r:embed="rId33"/>
+                    <a:stretch>
+                      <a:fillRect/>
+                    </a:stretch>
+                  </pic:blipFill>
+                  <pic:spPr>
+                    <a:xfrm>
+                      <a:off x="0" y="0"/>
+                      <a:ext cx="3600000" cy="2587500"/>
+                    </a:xfrm>
+                    <a:prstGeom prst="rect"/>
+                  </pic:spPr>
+                </pic:pic>
+              </a:graphicData>
+            </a:graphic>
+          </wp:inline>
+        </w:drawing>
+      </w:r>
+    </w:p>
+    <w:p>
+      <w:r>
+        <w:drawing>
+          <wp:inline xmlns:a="http://schemas.openxmlformats.org/drawingml/2006/main" xmlns:pic="http://schemas.openxmlformats.org/drawingml/2006/picture">
+            <wp:extent cx="3600000" cy="2587500"/>
+            <wp:docPr id="26" name="Picture 26"/>
+            <wp:cNvGraphicFramePr>
+              <a:graphicFrameLocks noChangeAspect="1"/>
+            </wp:cNvGraphicFramePr>
+            <a:graphic>
+              <a:graphicData uri="http://schemas.openxmlformats.org/drawingml/2006/picture">
+                <pic:pic>
+                  <pic:nvPicPr>
+                    <pic:cNvPr id="0" name="kline300.png"/>
+                    <pic:cNvPicPr/>
+                  </pic:nvPicPr>
+                  <pic:blipFill>
+                    <a:blip r:embed="rId34"/>
+                    <a:stretch>
+                      <a:fillRect/>
+                    </a:stretch>
+                  </pic:blipFill>
+                  <pic:spPr>
+                    <a:xfrm>
+                      <a:off x="0" y="0"/>
+                      <a:ext cx="3600000" cy="2587500"/>
+                    </a:xfrm>
+                    <a:prstGeom prst="rect"/>
+                  </pic:spPr>
+                </pic:pic>
+              </a:graphicData>
+            </a:graphic>
+          </wp:inline>
+        </w:drawing>
+      </w:r>
+    </w:p>
+    <w:p>
+      <w:r>
+        <w:drawing>
+          <wp:inline xmlns:a="http://schemas.openxmlformats.org/drawingml/2006/main" xmlns:pic="http://schemas.openxmlformats.org/drawingml/2006/picture">
+            <wp:extent cx="3600000" cy="2587500"/>
+            <wp:docPr id="27" name="Picture 27"/>
+            <wp:cNvGraphicFramePr>
+              <a:graphicFrameLocks noChangeAspect="1"/>
+            </wp:cNvGraphicFramePr>
+            <a:graphic>
+              <a:graphicData uri="http://schemas.openxmlformats.org/drawingml/2006/picture">
+                <pic:pic>
+                  <pic:nvPicPr>
+                    <pic:cNvPr id="0" name="kline1000.png"/>
+                    <pic:cNvPicPr/>
+                  </pic:nvPicPr>
+                  <pic:blipFill>
+                    <a:blip r:embed="rId35"/>
+                    <a:stretch>
+                      <a:fillRect/>
+                    </a:stretch>
+                  </pic:blipFill>
+                  <pic:spPr>
+                    <a:xfrm>
+                      <a:off x="0" y="0"/>
+                      <a:ext cx="3600000" cy="2587500"/>
+                    </a:xfrm>
+                    <a:prstGeom prst="rect"/>
+                  </pic:spPr>
+                </pic:pic>
+              </a:graphicData>
+            </a:graphic>
+          </wp:inline>
+        </w:drawing>
+      </w:r>
+    </w:p>
+    <w:p>
+      <w:pPr>
+        <w:pStyle w:val="Heading1"/>
+      </w:pPr>
+      <w:r>
+        <w:t>603722，阿科力</w:t>
+      </w:r>
+    </w:p>
+    <w:p>
+      <w:r>
+        <w:drawing>
+          <wp:inline xmlns:a="http://schemas.openxmlformats.org/drawingml/2006/main" xmlns:pic="http://schemas.openxmlformats.org/drawingml/2006/picture">
+            <wp:extent cx="3600000" cy="2587500"/>
+            <wp:docPr id="28" name="Picture 28"/>
+            <wp:cNvGraphicFramePr>
+              <a:graphicFrameLocks noChangeAspect="1"/>
+            </wp:cNvGraphicFramePr>
+            <a:graphic>
+              <a:graphicData uri="http://schemas.openxmlformats.org/drawingml/2006/picture">
+                <pic:pic>
+                  <pic:nvPicPr>
+                    <pic:cNvPr id="0" name="kline100.png"/>
+                    <pic:cNvPicPr/>
+                  </pic:nvPicPr>
+                  <pic:blipFill>
+                    <a:blip r:embed="rId36"/>
+                    <a:stretch>
+                      <a:fillRect/>
+                    </a:stretch>
+                  </pic:blipFill>
+                  <pic:spPr>
+                    <a:xfrm>
+                      <a:off x="0" y="0"/>
+                      <a:ext cx="3600000" cy="2587500"/>
+                    </a:xfrm>
+                    <a:prstGeom prst="rect"/>
+                  </pic:spPr>
+                </pic:pic>
+              </a:graphicData>
+            </a:graphic>
+          </wp:inline>
+        </w:drawing>
+      </w:r>
+    </w:p>
+    <w:p>
+      <w:r>
+        <w:drawing>
+          <wp:inline xmlns:a="http://schemas.openxmlformats.org/drawingml/2006/main" xmlns:pic="http://schemas.openxmlformats.org/drawingml/2006/picture">
+            <wp:extent cx="3600000" cy="2587500"/>
+            <wp:docPr id="29" name="Picture 29"/>
+            <wp:cNvGraphicFramePr>
+              <a:graphicFrameLocks noChangeAspect="1"/>
+            </wp:cNvGraphicFramePr>
+            <a:graphic>
+              <a:graphicData uri="http://schemas.openxmlformats.org/drawingml/2006/picture">
+                <pic:pic>
+                  <pic:nvPicPr>
+                    <pic:cNvPr id="0" name="kline300.png"/>
+                    <pic:cNvPicPr/>
+                  </pic:nvPicPr>
+                  <pic:blipFill>
+                    <a:blip r:embed="rId37"/>
+                    <a:stretch>
+                      <a:fillRect/>
+                    </a:stretch>
+                  </pic:blipFill>
+                  <pic:spPr>
+                    <a:xfrm>
+                      <a:off x="0" y="0"/>
+                      <a:ext cx="3600000" cy="2587500"/>
+                    </a:xfrm>
+                    <a:prstGeom prst="rect"/>
+                  </pic:spPr>
+                </pic:pic>
+              </a:graphicData>
+            </a:graphic>
+          </wp:inline>
+        </w:drawing>
+      </w:r>
+    </w:p>
+    <w:p>
+      <w:r>
+        <w:drawing>
+          <wp:inline xmlns:a="http://schemas.openxmlformats.org/drawingml/2006/main" xmlns:pic="http://schemas.openxmlformats.org/drawingml/2006/picture">
+            <wp:extent cx="3600000" cy="2587500"/>
+            <wp:docPr id="30" name="Picture 30"/>
+            <wp:cNvGraphicFramePr>
+              <a:graphicFrameLocks noChangeAspect="1"/>
+            </wp:cNvGraphicFramePr>
+            <a:graphic>
+              <a:graphicData uri="http://schemas.openxmlformats.org/drawingml/2006/picture">
+                <pic:pic>
+                  <pic:nvPicPr>
+                    <pic:cNvPr id="0" name="kline1000.png"/>
+                    <pic:cNvPicPr/>
+                  </pic:nvPicPr>
+                  <pic:blipFill>
+                    <a:blip r:embed="rId38"/>
+                    <a:stretch>
+                      <a:fillRect/>
+                    </a:stretch>
+                  </pic:blipFill>
+                  <pic:spPr>
+                    <a:xfrm>
+                      <a:off x="0" y="0"/>
+                      <a:ext cx="3600000" cy="2587500"/>
+                    </a:xfrm>
+                    <a:prstGeom prst="rect"/>
+                  </pic:spPr>
+                </pic:pic>
+              </a:graphicData>
+            </a:graphic>
+          </wp:inline>
+        </w:drawing>
+      </w:r>
+    </w:p>
+    <w:p>
+      <w:pPr>
+        <w:pStyle w:val="Heading1"/>
+      </w:pPr>
+      <w:r>
+        <w:t>603767，中马传动</w:t>
+      </w:r>
+    </w:p>
+    <w:p>
+      <w:r>
+        <w:drawing>
+          <wp:inline xmlns:a="http://schemas.openxmlformats.org/drawingml/2006/main" xmlns:pic="http://schemas.openxmlformats.org/drawingml/2006/picture">
+            <wp:extent cx="3600000" cy="2587500"/>
+            <wp:docPr id="31" name="Picture 31"/>
+            <wp:cNvGraphicFramePr>
+              <a:graphicFrameLocks noChangeAspect="1"/>
+            </wp:cNvGraphicFramePr>
+            <a:graphic>
+              <a:graphicData uri="http://schemas.openxmlformats.org/drawingml/2006/picture">
+                <pic:pic>
+                  <pic:nvPicPr>
+                    <pic:cNvPr id="0" name="kline100.png"/>
+                    <pic:cNvPicPr/>
+                  </pic:nvPicPr>
+                  <pic:blipFill>
+                    <a:blip r:embed="rId39"/>
+                    <a:stretch>
+                      <a:fillRect/>
+                    </a:stretch>
+                  </pic:blipFill>
+                  <pic:spPr>
+                    <a:xfrm>
+                      <a:off x="0" y="0"/>
+                      <a:ext cx="3600000" cy="2587500"/>
+                    </a:xfrm>
+                    <a:prstGeom prst="rect"/>
+                  </pic:spPr>
+                </pic:pic>
+              </a:graphicData>
+            </a:graphic>
+          </wp:inline>
+        </w:drawing>
+      </w:r>
+    </w:p>
+    <w:p>
+      <w:r>
+        <w:drawing>
+          <wp:inline xmlns:a="http://schemas.openxmlformats.org/drawingml/2006/main" xmlns:pic="http://schemas.openxmlformats.org/drawingml/2006/picture">
+            <wp:extent cx="3600000" cy="2587500"/>
+            <wp:docPr id="32" name="Picture 32"/>
+            <wp:cNvGraphicFramePr>
+              <a:graphicFrameLocks noChangeAspect="1"/>
+            </wp:cNvGraphicFramePr>
+            <a:graphic>
+              <a:graphicData uri="http://schemas.openxmlformats.org/drawingml/2006/picture">
+                <pic:pic>
+                  <pic:nvPicPr>
+                    <pic:cNvPr id="0" name="kline300.png"/>
+                    <pic:cNvPicPr/>
+                  </pic:nvPicPr>
+                  <pic:blipFill>
+                    <a:blip r:embed="rId40"/>
+                    <a:stretch>
+                      <a:fillRect/>
+                    </a:stretch>
+                  </pic:blipFill>
+                  <pic:spPr>
+                    <a:xfrm>
+                      <a:off x="0" y="0"/>
+                      <a:ext cx="3600000" cy="2587500"/>
+                    </a:xfrm>
+                    <a:prstGeom prst="rect"/>
+                  </pic:spPr>
+                </pic:pic>
+              </a:graphicData>
+            </a:graphic>
+          </wp:inline>
+        </w:drawing>
+      </w:r>
+    </w:p>
+    <w:p>
+      <w:r>
+        <w:drawing>
+          <wp:inline xmlns:a="http://schemas.openxmlformats.org/drawingml/2006/main" xmlns:pic="http://schemas.openxmlformats.org/drawingml/2006/picture">
+            <wp:extent cx="3600000" cy="2587500"/>
+            <wp:docPr id="33" name="Picture 33"/>
+            <wp:cNvGraphicFramePr>
+              <a:graphicFrameLocks noChangeAspect="1"/>
+            </wp:cNvGraphicFramePr>
+            <a:graphic>
+              <a:graphicData uri="http://schemas.openxmlformats.org/drawingml/2006/picture">
+                <pic:pic>
+                  <pic:nvPicPr>
+                    <pic:cNvPr id="0" name="kline1000.png"/>
+                    <pic:cNvPicPr/>
+                  </pic:nvPicPr>
+                  <pic:blipFill>
+                    <a:blip r:embed="rId41"/>
                     <a:stretch>
                       <a:fillRect/>
                     </a:stretch>
